--- a/doc/proces-verbaux/2312_SANTOS_ProcesVerbal_25-08-23.docx
+++ b/doc/proces-verbaux/2312_SANTOS_ProcesVerbal_25-08-23.docx
@@ -68,6 +68,7 @@
             <w:pPr>
               <w:pStyle w:val="Titre2"/>
               <w:spacing w:before="0" w:after="0"/>
+              <w:outlineLvl w:val="1"/>
             </w:pPr>
             <w:r>
               <w:t>Présences</w:t>
@@ -92,6 +93,7 @@
             <w:pPr>
               <w:pStyle w:val="Titre2"/>
               <w:spacing w:before="0" w:after="0"/>
+              <w:outlineLvl w:val="1"/>
             </w:pPr>
             <w:r>
               <w:t>État des lieux</w:t>
@@ -146,19 +148,11 @@
           </w:tcPr>
           <w:p>
             <w:r>
-              <w:t>Fin de la pré-étude avec une journée de re</w:t>
-            </w:r>
-            <w:r>
-              <w:t>tard, selon le planning initial.</w:t>
+              <w:t>Fin de la pré-étude avec une journée de retard, selon le planning initial.</w:t>
             </w:r>
             <w:r>
               <w:br/>
-            </w:r>
-            <w:r>
-              <w:t xml:space="preserve">Début de la réalisation </w:t>
-            </w:r>
-            <w:r>
-              <w:t>du design et de la schématique.</w:t>
+              <w:t>Début de la réalisation du design et de la schématique.</w:t>
             </w:r>
           </w:p>
         </w:tc>
@@ -185,6 +179,7 @@
             <w:pPr>
               <w:pStyle w:val="Titre2"/>
               <w:spacing w:before="0" w:after="0"/>
+              <w:outlineLvl w:val="1"/>
             </w:pPr>
             <w:r>
               <w:t>Problèmes rencontrés</w:t>
@@ -208,6 +203,7 @@
             <w:pPr>
               <w:pStyle w:val="Titre2"/>
               <w:spacing w:before="0" w:after="0"/>
+              <w:outlineLvl w:val="1"/>
             </w:pPr>
             <w:r>
               <w:t>Solutions proposées</w:t>
@@ -376,6 +372,7 @@
             <w:pPr>
               <w:pStyle w:val="Titre2"/>
               <w:spacing w:before="0" w:after="0"/>
+              <w:outlineLvl w:val="1"/>
             </w:pPr>
             <w:r>
               <w:t>Décisions prises</w:t>
@@ -399,6 +396,7 @@
             <w:pPr>
               <w:pStyle w:val="Titre2"/>
               <w:spacing w:before="0" w:after="0"/>
+              <w:outlineLvl w:val="1"/>
             </w:pPr>
             <w:r>
               <w:t>Objectifs jusqu’à prochaine réunion</w:t>
@@ -430,24 +428,35 @@
           <w:p>
             <w:pPr>
               <w:pStyle w:val="Paragraphedeliste"/>
+              <w:numPr>
+                <w:ilvl w:val="0"/>
+                <w:numId w:val="4"/>
+              </w:numPr>
+            </w:pPr>
+            <w:r>
+              <w:t>Convertisseur AC/DC</w:t>
+            </w:r>
+          </w:p>
+          <w:p>
+            <w:pPr>
+              <w:pStyle w:val="Paragraphedeliste"/>
+              <w:numPr>
+                <w:ilvl w:val="0"/>
+                <w:numId w:val="4"/>
+              </w:numPr>
               <w:spacing w:after="0"/>
             </w:pPr>
             <w:r>
-              <w:t>Convertisseur AC/DC</w:t>
+              <w:t>LEDS bicolores</w:t>
             </w:r>
           </w:p>
           <w:p>
             <w:pPr>
               <w:pStyle w:val="Paragraphedeliste"/>
-              <w:spacing w:after="0"/>
-            </w:pPr>
-            <w:r>
-              <w:t>LEDS bicolores</w:t>
-            </w:r>
-          </w:p>
-          <w:p>
-            <w:pPr>
-              <w:pStyle w:val="Paragraphedeliste"/>
+              <w:numPr>
+                <w:ilvl w:val="0"/>
+                <w:numId w:val="4"/>
+              </w:numPr>
               <w:spacing w:after="0"/>
             </w:pPr>
             <w:proofErr w:type="spellStart"/>
@@ -459,6 +468,10 @@
           <w:p>
             <w:pPr>
               <w:pStyle w:val="Paragraphedeliste"/>
+              <w:numPr>
+                <w:ilvl w:val="0"/>
+                <w:numId w:val="4"/>
+              </w:numPr>
               <w:spacing w:after="0"/>
             </w:pPr>
             <w:r>
@@ -468,6 +481,10 @@
           <w:p>
             <w:pPr>
               <w:pStyle w:val="Paragraphedeliste"/>
+              <w:numPr>
+                <w:ilvl w:val="0"/>
+                <w:numId w:val="4"/>
+              </w:numPr>
               <w:spacing w:after="0"/>
             </w:pPr>
             <w:r>
@@ -489,7 +506,12 @@
           </w:tcPr>
           <w:p>
             <w:r>
-              <w:t>Réalisation des schémas électronique et revue de schéma le lundi 28.08.</w:t>
+              <w:t>Réalisation des schémas électronique et revu</w:t>
+            </w:r>
+            <w:bookmarkStart w:id="0" w:name="_GoBack"/>
+            <w:bookmarkEnd w:id="0"/>
+            <w:r>
+              <w:t>e de schéma le lundi 28.08.</w:t>
             </w:r>
           </w:p>
           <w:p>
@@ -733,10 +755,7 @@
         </w:tc>
       </w:tr>
     </w:tbl>
-    <w:p>
-      <w:bookmarkStart w:id="0" w:name="_GoBack"/>
-      <w:bookmarkEnd w:id="0"/>
-    </w:p>
+    <w:p/>
     <w:sectPr>
       <w:headerReference w:type="default" r:id="rId8"/>
       <w:pgSz w:w="11906" w:h="16838"/>
@@ -1012,6 +1031,118 @@
     </w:lvl>
   </w:abstractNum>
   <w:abstractNum w:abstractNumId="1" w15:restartNumberingAfterBreak="0">
+    <w:nsid w:val="3CDE42F1"/>
+    <w:multiLevelType w:val="hybridMultilevel"/>
+    <w:tmpl w:val="62188830"/>
+    <w:lvl w:ilvl="0" w:tplc="1F1E1CF0">
+      <w:numFmt w:val="bullet"/>
+      <w:lvlText w:val="-"/>
+      <w:lvlJc w:val="left"/>
+      <w:pPr>
+        <w:ind w:left="720" w:hanging="360"/>
+      </w:pPr>
+      <w:rPr>
+        <w:rFonts w:ascii="Verdana" w:eastAsiaTheme="minorHAnsi" w:hAnsi="Verdana" w:cstheme="minorBidi" w:hint="default"/>
+      </w:rPr>
+    </w:lvl>
+    <w:lvl w:ilvl="1" w:tplc="100C0003" w:tentative="1">
+      <w:start w:val="1"/>
+      <w:numFmt w:val="bullet"/>
+      <w:lvlText w:val="o"/>
+      <w:lvlJc w:val="left"/>
+      <w:pPr>
+        <w:ind w:left="1440" w:hanging="360"/>
+      </w:pPr>
+      <w:rPr>
+        <w:rFonts w:ascii="Courier New" w:hAnsi="Courier New" w:cs="Courier New" w:hint="default"/>
+      </w:rPr>
+    </w:lvl>
+    <w:lvl w:ilvl="2" w:tplc="100C0005" w:tentative="1">
+      <w:start w:val="1"/>
+      <w:numFmt w:val="bullet"/>
+      <w:lvlText w:val=""/>
+      <w:lvlJc w:val="left"/>
+      <w:pPr>
+        <w:ind w:left="2160" w:hanging="360"/>
+      </w:pPr>
+      <w:rPr>
+        <w:rFonts w:ascii="Wingdings" w:hAnsi="Wingdings" w:hint="default"/>
+      </w:rPr>
+    </w:lvl>
+    <w:lvl w:ilvl="3" w:tplc="100C0001" w:tentative="1">
+      <w:start w:val="1"/>
+      <w:numFmt w:val="bullet"/>
+      <w:lvlText w:val=""/>
+      <w:lvlJc w:val="left"/>
+      <w:pPr>
+        <w:ind w:left="2880" w:hanging="360"/>
+      </w:pPr>
+      <w:rPr>
+        <w:rFonts w:ascii="Symbol" w:hAnsi="Symbol" w:hint="default"/>
+      </w:rPr>
+    </w:lvl>
+    <w:lvl w:ilvl="4" w:tplc="100C0003" w:tentative="1">
+      <w:start w:val="1"/>
+      <w:numFmt w:val="bullet"/>
+      <w:lvlText w:val="o"/>
+      <w:lvlJc w:val="left"/>
+      <w:pPr>
+        <w:ind w:left="3600" w:hanging="360"/>
+      </w:pPr>
+      <w:rPr>
+        <w:rFonts w:ascii="Courier New" w:hAnsi="Courier New" w:cs="Courier New" w:hint="default"/>
+      </w:rPr>
+    </w:lvl>
+    <w:lvl w:ilvl="5" w:tplc="100C0005" w:tentative="1">
+      <w:start w:val="1"/>
+      <w:numFmt w:val="bullet"/>
+      <w:lvlText w:val=""/>
+      <w:lvlJc w:val="left"/>
+      <w:pPr>
+        <w:ind w:left="4320" w:hanging="360"/>
+      </w:pPr>
+      <w:rPr>
+        <w:rFonts w:ascii="Wingdings" w:hAnsi="Wingdings" w:hint="default"/>
+      </w:rPr>
+    </w:lvl>
+    <w:lvl w:ilvl="6" w:tplc="100C0001" w:tentative="1">
+      <w:start w:val="1"/>
+      <w:numFmt w:val="bullet"/>
+      <w:lvlText w:val=""/>
+      <w:lvlJc w:val="left"/>
+      <w:pPr>
+        <w:ind w:left="5040" w:hanging="360"/>
+      </w:pPr>
+      <w:rPr>
+        <w:rFonts w:ascii="Symbol" w:hAnsi="Symbol" w:hint="default"/>
+      </w:rPr>
+    </w:lvl>
+    <w:lvl w:ilvl="7" w:tplc="100C0003" w:tentative="1">
+      <w:start w:val="1"/>
+      <w:numFmt w:val="bullet"/>
+      <w:lvlText w:val="o"/>
+      <w:lvlJc w:val="left"/>
+      <w:pPr>
+        <w:ind w:left="5760" w:hanging="360"/>
+      </w:pPr>
+      <w:rPr>
+        <w:rFonts w:ascii="Courier New" w:hAnsi="Courier New" w:cs="Courier New" w:hint="default"/>
+      </w:rPr>
+    </w:lvl>
+    <w:lvl w:ilvl="8" w:tplc="100C0005" w:tentative="1">
+      <w:start w:val="1"/>
+      <w:numFmt w:val="bullet"/>
+      <w:lvlText w:val=""/>
+      <w:lvlJc w:val="left"/>
+      <w:pPr>
+        <w:ind w:left="6480" w:hanging="360"/>
+      </w:pPr>
+      <w:rPr>
+        <w:rFonts w:ascii="Wingdings" w:hAnsi="Wingdings" w:hint="default"/>
+      </w:rPr>
+    </w:lvl>
+  </w:abstractNum>
+  <w:abstractNum w:abstractNumId="2" w15:restartNumberingAfterBreak="0">
     <w:nsid w:val="4ED4514A"/>
     <w:multiLevelType w:val="hybridMultilevel"/>
     <w:tmpl w:val="3314E8B6"/>
@@ -1125,7 +1256,7 @@
       </w:rPr>
     </w:lvl>
   </w:abstractNum>
-  <w:abstractNum w:abstractNumId="2" w15:restartNumberingAfterBreak="0">
+  <w:abstractNum w:abstractNumId="3" w15:restartNumberingAfterBreak="0">
     <w:nsid w:val="5B7A1CF3"/>
     <w:multiLevelType w:val="hybridMultilevel"/>
     <w:tmpl w:val="0E620496"/>
@@ -1239,13 +1370,16 @@
     </w:lvl>
   </w:abstractNum>
   <w:num w:numId="1">
-    <w:abstractNumId w:val="1"/>
+    <w:abstractNumId w:val="2"/>
   </w:num>
   <w:num w:numId="2">
     <w:abstractNumId w:val="0"/>
   </w:num>
   <w:num w:numId="3">
-    <w:abstractNumId w:val="2"/>
+    <w:abstractNumId w:val="3"/>
+  </w:num>
+  <w:num w:numId="4">
+    <w:abstractNumId w:val="1"/>
   </w:num>
 </w:numbering>
 </file>
@@ -1915,10 +2049,8 @@
     <w:qFormat/>
     <w:rsid w:val="00E23778"/>
     <w:pPr>
-      <w:numPr>
-        <w:numId w:val="1"/>
-      </w:numPr>
       <w:spacing w:after="120"/>
+      <w:ind w:left="720" w:hanging="360"/>
       <w:contextualSpacing/>
     </w:pPr>
   </w:style>
@@ -2225,7 +2357,7 @@
 </file>
 
 <file path=customXml/itemProps1.xml><?xml version="1.0" encoding="utf-8"?>
-<ds:datastoreItem xmlns:ds="http://schemas.openxmlformats.org/officeDocument/2006/customXml" ds:itemID="{7A6DD355-7234-4130-8CDF-C617F30CEA54}">
+<ds:datastoreItem xmlns:ds="http://schemas.openxmlformats.org/officeDocument/2006/customXml" ds:itemID="{608189E3-970B-441B-8DAA-DB4205F0E1D7}">
   <ds:schemaRefs>
     <ds:schemaRef ds:uri="http://schemas.openxmlformats.org/officeDocument/2006/bibliography"/>
   </ds:schemaRefs>
